--- a/File Báo cáo_Master.docx
+++ b/File Báo cáo_Master.docx
@@ -2885,7 +2885,7 @@
           </mc:Choice>
           <mc:Fallback>
             <w:pict>
-              <v:shapetype w14:anchorId="3FB24DA4" id="_x0000_t32" coordsize="21600,21600" o:spt="32" o:oned="t" path="m,l21600,21600e" filled="f">
+              <v:shapetype w14:anchorId="360597D5" id="_x0000_t32" coordsize="21600,21600" o:spt="32" o:oned="t" path="m,l21600,21600e" filled="f">
                 <v:path arrowok="t" fillok="f" o:connecttype="none"/>
                 <o:lock v:ext="edit" shapetype="t"/>
               </v:shapetype>
@@ -2958,7 +2958,7 @@
           </mc:Choice>
           <mc:Fallback>
             <w:pict>
-              <v:shape w14:anchorId="79514750" id="Straight Arrow Connector 23" o:spid="_x0000_s1026" type="#_x0000_t32" style="position:absolute;margin-left:101.25pt;margin-top:303.95pt;width:43.5pt;height:.75pt;z-index:251671552;visibility:visible;mso-wrap-style:square;mso-wrap-distance-left:9pt;mso-wrap-distance-top:0;mso-wrap-distance-right:9pt;mso-wrap-distance-bottom:0;mso-position-horizontal:absolute;mso-position-horizontal-relative:text;mso-position-vertical:absolute;mso-position-vertical-relative:text" o:gfxdata="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" strokecolor="#4472c4 [3204]" strokeweight=".5pt">
+              <v:shape w14:anchorId="30DBFCF3" id="Straight Arrow Connector 23" o:spid="_x0000_s1026" type="#_x0000_t32" style="position:absolute;margin-left:101.25pt;margin-top:303.95pt;width:43.5pt;height:.75pt;z-index:251671552;visibility:visible;mso-wrap-style:square;mso-wrap-distance-left:9pt;mso-wrap-distance-top:0;mso-wrap-distance-right:9pt;mso-wrap-distance-bottom:0;mso-position-horizontal:absolute;mso-position-horizontal-relative:text;mso-position-vertical:absolute;mso-position-vertical-relative:text" o:gfxdata="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" strokecolor="#4472c4 [3204]" strokeweight=".5pt">
                 <v:stroke endarrow="open" joinstyle="miter"/>
               </v:shape>
             </w:pict>
@@ -3027,7 +3027,7 @@
           </mc:Choice>
           <mc:Fallback>
             <w:pict>
-              <v:shape w14:anchorId="1E72F185" id="Straight Arrow Connector 22" o:spid="_x0000_s1026" type="#_x0000_t32" style="position:absolute;margin-left:99pt;margin-top:229.7pt;width:45.75pt;height:.75pt;z-index:251670528;visibility:visible;mso-wrap-style:square;mso-wrap-distance-left:9pt;mso-wrap-distance-top:0;mso-wrap-distance-right:9pt;mso-wrap-distance-bottom:0;mso-position-horizontal:absolute;mso-position-horizontal-relative:text;mso-position-vertical:absolute;mso-position-vertical-relative:text" o:gfxdata="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" strokecolor="#4472c4 [3204]" strokeweight=".5pt">
+              <v:shape w14:anchorId="6FA7EB67" id="Straight Arrow Connector 22" o:spid="_x0000_s1026" type="#_x0000_t32" style="position:absolute;margin-left:99pt;margin-top:229.7pt;width:45.75pt;height:.75pt;z-index:251670528;visibility:visible;mso-wrap-style:square;mso-wrap-distance-left:9pt;mso-wrap-distance-top:0;mso-wrap-distance-right:9pt;mso-wrap-distance-bottom:0;mso-position-horizontal:absolute;mso-position-horizontal-relative:text;mso-position-vertical:absolute;mso-position-vertical-relative:text" o:gfxdata="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" strokecolor="#4472c4 [3204]" strokeweight=".5pt">
                 <v:stroke endarrow="open" joinstyle="miter"/>
               </v:shape>
             </w:pict>
@@ -3096,7 +3096,7 @@
           </mc:Choice>
           <mc:Fallback>
             <w:pict>
-              <v:shape w14:anchorId="79A8E869" id="Straight Arrow Connector 21" o:spid="_x0000_s1026" type="#_x0000_t32" style="position:absolute;margin-left:101.25pt;margin-top:89.45pt;width:43.5pt;height:0;z-index:251669504;visibility:visible;mso-wrap-style:square;mso-wrap-distance-left:9pt;mso-wrap-distance-top:0;mso-wrap-distance-right:9pt;mso-wrap-distance-bottom:0;mso-position-horizontal:absolute;mso-position-horizontal-relative:text;mso-position-vertical:absolute;mso-position-vertical-relative:text" o:gfxdata="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" strokecolor="#4472c4 [3204]" strokeweight=".5pt">
+              <v:shape w14:anchorId="4583E51B" id="Straight Arrow Connector 21" o:spid="_x0000_s1026" type="#_x0000_t32" style="position:absolute;margin-left:101.25pt;margin-top:89.45pt;width:43.5pt;height:0;z-index:251669504;visibility:visible;mso-wrap-style:square;mso-wrap-distance-left:9pt;mso-wrap-distance-top:0;mso-wrap-distance-right:9pt;mso-wrap-distance-bottom:0;mso-position-horizontal:absolute;mso-position-horizontal-relative:text;mso-position-vertical:absolute;mso-position-vertical-relative:text" o:gfxdata="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" strokecolor="#4472c4 [3204]" strokeweight=".5pt">
                 <v:stroke endarrow="open" joinstyle="miter"/>
               </v:shape>
             </w:pict>
@@ -3165,7 +3165,7 @@
           </mc:Choice>
           <mc:Fallback>
             <w:pict>
-              <v:shape w14:anchorId="706C17CA" id="Straight Arrow Connector 20" o:spid="_x0000_s1026" type="#_x0000_t32" style="position:absolute;margin-left:101.25pt;margin-top:30.95pt;width:43.5pt;height:0;z-index:251668480;visibility:visible;mso-wrap-style:square;mso-wrap-distance-left:9pt;mso-wrap-distance-top:0;mso-wrap-distance-right:9pt;mso-wrap-distance-bottom:0;mso-position-horizontal:absolute;mso-position-horizontal-relative:text;mso-position-vertical:absolute;mso-position-vertical-relative:text" o:gfxdata="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" strokecolor="#4472c4 [3204]" strokeweight=".5pt">
+              <v:shape w14:anchorId="58D93F23" id="Straight Arrow Connector 20" o:spid="_x0000_s1026" type="#_x0000_t32" style="position:absolute;margin-left:101.25pt;margin-top:30.95pt;width:43.5pt;height:0;z-index:251668480;visibility:visible;mso-wrap-style:square;mso-wrap-distance-left:9pt;mso-wrap-distance-top:0;mso-wrap-distance-right:9pt;mso-wrap-distance-bottom:0;mso-position-horizontal:absolute;mso-position-horizontal-relative:text;mso-position-vertical:absolute;mso-position-vertical-relative:text" o:gfxdata="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" strokecolor="#4472c4 [3204]" strokeweight=".5pt">
                 <v:stroke endarrow="open" joinstyle="miter"/>
               </v:shape>
             </w:pict>
@@ -3231,7 +3231,7 @@
           </mc:Choice>
           <mc:Fallback>
             <w:pict>
-              <v:line w14:anchorId="5874F224" id="Straight Connector 19" o:spid="_x0000_s1026" style="position:absolute;flip:x;z-index:251667456;visibility:visible;mso-wrap-style:square;mso-wrap-distance-left:9pt;mso-wrap-distance-top:0;mso-wrap-distance-right:9pt;mso-wrap-distance-bottom:0;mso-position-horizontal:absolute;mso-position-horizontal-relative:text;mso-position-vertical:absolute;mso-position-vertical-relative:text" from="99pt,30.95pt" to="101.25pt,379.7pt" o:gfxdata="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" strokecolor="#4472c4 [3204]" strokeweight=".5pt">
+              <v:line w14:anchorId="19BF561C" id="Straight Connector 19" o:spid="_x0000_s1026" style="position:absolute;flip:x;z-index:251667456;visibility:visible;mso-wrap-style:square;mso-wrap-distance-left:9pt;mso-wrap-distance-top:0;mso-wrap-distance-right:9pt;mso-wrap-distance-bottom:0;mso-position-horizontal:absolute;mso-position-horizontal-relative:text;mso-position-vertical:absolute;mso-position-vertical-relative:text" from="99pt,30.95pt" to="101.25pt,379.7pt" o:gfxdata="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" strokecolor="#4472c4 [3204]" strokeweight=".5pt">
                 <v:stroke joinstyle="miter"/>
               </v:line>
             </w:pict>
@@ -3300,7 +3300,7 @@
           </mc:Choice>
           <mc:Fallback>
             <w:pict>
-              <v:shape w14:anchorId="3E2CC3FD" id="Straight Arrow Connector 18" o:spid="_x0000_s1026" type="#_x0000_t32" style="position:absolute;margin-left:71.25pt;margin-top:157.7pt;width:73.5pt;height:.75pt;flip:y;z-index:251666432;visibility:visible;mso-wrap-style:square;mso-wrap-distance-left:9pt;mso-wrap-distance-top:0;mso-wrap-distance-right:9pt;mso-wrap-distance-bottom:0;mso-position-horizontal:absolute;mso-position-horizontal-relative:text;mso-position-vertical:absolute;mso-position-vertical-relative:text" o:gfxdata="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" strokecolor="#4472c4 [3204]" strokeweight=".5pt">
+              <v:shape w14:anchorId="3A0FF990" id="Straight Arrow Connector 18" o:spid="_x0000_s1026" type="#_x0000_t32" style="position:absolute;margin-left:71.25pt;margin-top:157.7pt;width:73.5pt;height:.75pt;flip:y;z-index:251666432;visibility:visible;mso-wrap-style:square;mso-wrap-distance-left:9pt;mso-wrap-distance-top:0;mso-wrap-distance-right:9pt;mso-wrap-distance-bottom:0;mso-position-horizontal:absolute;mso-position-horizontal-relative:text;mso-position-vertical:absolute;mso-position-vertical-relative:text" o:gfxdata="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" strokecolor="#4472c4 [3204]" strokeweight=".5pt">
                 <v:stroke endarrow="open" joinstyle="miter"/>
               </v:shape>
             </w:pict>
@@ -31787,8 +31787,2679 @@
           <w:lang w:val="en-US"/>
         </w:rPr>
       </w:pPr>
-      <w:bookmarkStart w:id="1" w:name="_GoBack"/>
-      <w:bookmarkEnd w:id="1"/>
+      <w:r>
+        <w:rPr>
+          <w:b/>
+          <w:sz w:val="24"/>
+          <w:szCs w:val="24"/>
+          <w:lang w:val="en-US"/>
+        </w:rPr>
+        <w:t>Đặc tả</w:t>
+      </w:r>
+      <w:r>
+        <w:rPr>
+          <w:b/>
+          <w:sz w:val="24"/>
+          <w:szCs w:val="24"/>
+          <w:lang w:val="en-US"/>
+        </w:rPr>
+        <w:t xml:space="preserve"> C</w:t>
+      </w:r>
+      <w:r>
+        <w:rPr>
+          <w:b/>
+          <w:sz w:val="24"/>
+          <w:szCs w:val="24"/>
+          <w:lang w:val="en-US"/>
+        </w:rPr>
+        <w:t>lass</w:t>
+      </w:r>
+      <w:r>
+        <w:rPr>
+          <w:b/>
+          <w:sz w:val="24"/>
+          <w:szCs w:val="24"/>
+          <w:lang w:val="en-US"/>
+        </w:rPr>
+        <w:t xml:space="preserve"> </w:t>
+      </w:r>
+      <w:r>
+        <w:rPr>
+          <w:b/>
+          <w:sz w:val="24"/>
+          <w:szCs w:val="24"/>
+          <w:lang w:val="en-US"/>
+        </w:rPr>
+        <w:t>Diagram</w:t>
+      </w:r>
+    </w:p>
+    <w:tbl>
+      <w:tblPr>
+        <w:tblStyle w:val="TableGrid"/>
+        <w:tblW w:w="0" w:type="auto"/>
+        <w:tblLook w:val="04A0" w:firstRow="1" w:lastRow="0" w:firstColumn="1" w:lastColumn="0" w:noHBand="0" w:noVBand="1"/>
+      </w:tblPr>
+      <w:tblGrid>
+        <w:gridCol w:w="1728"/>
+        <w:gridCol w:w="4553"/>
+        <w:gridCol w:w="3141"/>
+      </w:tblGrid>
+      <w:tr>
+        <w:tc>
+          <w:tcPr>
+            <w:tcW w:w="9422" w:type="dxa"/>
+            <w:gridSpan w:val="3"/>
+          </w:tcPr>
+          <w:p>
+            <w:pPr>
+              <w:rPr>
+                <w:b/>
+                <w:sz w:val="24"/>
+                <w:szCs w:val="24"/>
+                <w:lang w:val="en-US"/>
+              </w:rPr>
+            </w:pPr>
+            <w:r>
+              <w:rPr>
+                <w:b/>
+                <w:sz w:val="24"/>
+                <w:szCs w:val="24"/>
+                <w:lang w:val="en-US"/>
+              </w:rPr>
+              <w:t>Phòng</w:t>
+            </w:r>
+          </w:p>
+        </w:tc>
+      </w:tr>
+      <w:tr>
+        <w:tc>
+          <w:tcPr>
+            <w:tcW w:w="1728" w:type="dxa"/>
+          </w:tcPr>
+          <w:p>
+            <w:pPr>
+              <w:rPr>
+                <w:b/>
+                <w:sz w:val="24"/>
+                <w:szCs w:val="24"/>
+                <w:lang w:val="en-US"/>
+              </w:rPr>
+            </w:pPr>
+            <w:r>
+              <w:rPr>
+                <w:b/>
+                <w:sz w:val="24"/>
+                <w:szCs w:val="24"/>
+                <w:lang w:val="en-US"/>
+              </w:rPr>
+              <w:t>Thuộc tính</w:t>
+            </w:r>
+          </w:p>
+        </w:tc>
+        <w:tc>
+          <w:tcPr>
+            <w:tcW w:w="4553" w:type="dxa"/>
+          </w:tcPr>
+          <w:p>
+            <w:pPr>
+              <w:rPr>
+                <w:b/>
+                <w:sz w:val="24"/>
+                <w:szCs w:val="24"/>
+                <w:lang w:val="en-US"/>
+              </w:rPr>
+            </w:pPr>
+            <w:r>
+              <w:rPr>
+                <w:b/>
+                <w:sz w:val="24"/>
+                <w:szCs w:val="24"/>
+                <w:lang w:val="en-US"/>
+              </w:rPr>
+              <w:t>Tên biến</w:t>
+            </w:r>
+          </w:p>
+        </w:tc>
+        <w:tc>
+          <w:tcPr>
+            <w:tcW w:w="3141" w:type="dxa"/>
+          </w:tcPr>
+          <w:p>
+            <w:pPr>
+              <w:rPr>
+                <w:b/>
+                <w:sz w:val="24"/>
+                <w:szCs w:val="24"/>
+                <w:lang w:val="en-US"/>
+              </w:rPr>
+            </w:pPr>
+            <w:r>
+              <w:rPr>
+                <w:b/>
+                <w:sz w:val="24"/>
+                <w:szCs w:val="24"/>
+                <w:lang w:val="en-US"/>
+              </w:rPr>
+              <w:t>Ý nghĩa</w:t>
+            </w:r>
+          </w:p>
+        </w:tc>
+      </w:tr>
+      <w:tr>
+        <w:tc>
+          <w:tcPr>
+            <w:tcW w:w="1728" w:type="dxa"/>
+          </w:tcPr>
+          <w:p>
+            <w:pPr>
+              <w:rPr>
+                <w:sz w:val="24"/>
+                <w:szCs w:val="24"/>
+                <w:lang w:val="en-US"/>
+              </w:rPr>
+            </w:pPr>
+          </w:p>
+        </w:tc>
+        <w:tc>
+          <w:tcPr>
+            <w:tcW w:w="4553" w:type="dxa"/>
+          </w:tcPr>
+          <w:p>
+            <w:pPr>
+              <w:rPr>
+                <w:sz w:val="24"/>
+                <w:szCs w:val="24"/>
+                <w:lang w:val="en-US"/>
+              </w:rPr>
+            </w:pPr>
+            <w:r>
+              <w:rPr>
+                <w:sz w:val="24"/>
+                <w:szCs w:val="24"/>
+                <w:lang w:val="en-US"/>
+              </w:rPr>
+              <w:t>MaPhong:</w:t>
+            </w:r>
+            <w:r>
+              <w:rPr>
+                <w:sz w:val="24"/>
+                <w:szCs w:val="24"/>
+                <w:lang w:val="en-US"/>
+              </w:rPr>
+              <w:t xml:space="preserve"> </w:t>
+            </w:r>
+            <w:r>
+              <w:rPr>
+                <w:sz w:val="24"/>
+                <w:szCs w:val="24"/>
+                <w:lang w:val="en-US"/>
+              </w:rPr>
+              <w:t>inte</w:t>
+            </w:r>
+            <w:r>
+              <w:rPr>
+                <w:sz w:val="24"/>
+                <w:szCs w:val="24"/>
+                <w:lang w:val="en-US"/>
+              </w:rPr>
+              <w:t>ger</w:t>
+            </w:r>
+          </w:p>
+        </w:tc>
+        <w:tc>
+          <w:tcPr>
+            <w:tcW w:w="3141" w:type="dxa"/>
+          </w:tcPr>
+          <w:p>
+            <w:pPr>
+              <w:rPr>
+                <w:sz w:val="24"/>
+                <w:szCs w:val="24"/>
+                <w:lang w:val="en-US"/>
+              </w:rPr>
+            </w:pPr>
+            <w:r>
+              <w:rPr>
+                <w:sz w:val="24"/>
+                <w:szCs w:val="24"/>
+                <w:lang w:val="en-US"/>
+              </w:rPr>
+              <w:t>Mã phòng</w:t>
+            </w:r>
+          </w:p>
+        </w:tc>
+      </w:tr>
+      <w:tr>
+        <w:tc>
+          <w:tcPr>
+            <w:tcW w:w="1728" w:type="dxa"/>
+          </w:tcPr>
+          <w:p>
+            <w:pPr>
+              <w:rPr>
+                <w:b/>
+                <w:sz w:val="24"/>
+                <w:szCs w:val="24"/>
+                <w:lang w:val="en-US"/>
+              </w:rPr>
+            </w:pPr>
+          </w:p>
+        </w:tc>
+        <w:tc>
+          <w:tcPr>
+            <w:tcW w:w="4553" w:type="dxa"/>
+          </w:tcPr>
+          <w:p>
+            <w:pPr>
+              <w:rPr>
+                <w:sz w:val="24"/>
+                <w:szCs w:val="24"/>
+                <w:lang w:val="en-US"/>
+              </w:rPr>
+            </w:pPr>
+            <w:r>
+              <w:rPr>
+                <w:sz w:val="24"/>
+                <w:szCs w:val="24"/>
+                <w:lang w:val="en-US"/>
+              </w:rPr>
+              <w:t>TenPhong:</w:t>
+            </w:r>
+            <w:r>
+              <w:rPr>
+                <w:sz w:val="24"/>
+                <w:szCs w:val="24"/>
+                <w:lang w:val="en-US"/>
+              </w:rPr>
+              <w:t xml:space="preserve"> string</w:t>
+            </w:r>
+          </w:p>
+        </w:tc>
+        <w:tc>
+          <w:tcPr>
+            <w:tcW w:w="3141" w:type="dxa"/>
+          </w:tcPr>
+          <w:p>
+            <w:pPr>
+              <w:rPr>
+                <w:sz w:val="24"/>
+                <w:szCs w:val="24"/>
+                <w:lang w:val="en-US"/>
+              </w:rPr>
+            </w:pPr>
+            <w:r>
+              <w:rPr>
+                <w:sz w:val="24"/>
+                <w:szCs w:val="24"/>
+                <w:lang w:val="en-US"/>
+              </w:rPr>
+              <w:t>Tên Phòng</w:t>
+            </w:r>
+          </w:p>
+        </w:tc>
+      </w:tr>
+      <w:tr>
+        <w:tc>
+          <w:tcPr>
+            <w:tcW w:w="1728" w:type="dxa"/>
+          </w:tcPr>
+          <w:p>
+            <w:pPr>
+              <w:rPr>
+                <w:b/>
+                <w:sz w:val="24"/>
+                <w:szCs w:val="24"/>
+                <w:lang w:val="en-US"/>
+              </w:rPr>
+            </w:pPr>
+          </w:p>
+        </w:tc>
+        <w:tc>
+          <w:tcPr>
+            <w:tcW w:w="4553" w:type="dxa"/>
+          </w:tcPr>
+          <w:p>
+            <w:pPr>
+              <w:rPr>
+                <w:sz w:val="24"/>
+                <w:szCs w:val="24"/>
+                <w:lang w:val="en-US"/>
+              </w:rPr>
+            </w:pPr>
+            <w:r>
+              <w:rPr>
+                <w:sz w:val="24"/>
+                <w:szCs w:val="24"/>
+                <w:lang w:val="en-US"/>
+              </w:rPr>
+              <w:t>TinhTrang</w:t>
+            </w:r>
+            <w:r>
+              <w:rPr>
+                <w:sz w:val="24"/>
+                <w:szCs w:val="24"/>
+                <w:lang w:val="en-US"/>
+              </w:rPr>
+              <w:t>:</w:t>
+            </w:r>
+            <w:r>
+              <w:rPr>
+                <w:sz w:val="24"/>
+                <w:szCs w:val="24"/>
+                <w:lang w:val="en-US"/>
+              </w:rPr>
+              <w:t xml:space="preserve"> string</w:t>
+            </w:r>
+          </w:p>
+        </w:tc>
+        <w:tc>
+          <w:tcPr>
+            <w:tcW w:w="3141" w:type="dxa"/>
+          </w:tcPr>
+          <w:p>
+            <w:pPr>
+              <w:rPr>
+                <w:sz w:val="24"/>
+                <w:szCs w:val="24"/>
+                <w:lang w:val="en-US"/>
+              </w:rPr>
+            </w:pPr>
+            <w:r>
+              <w:rPr>
+                <w:sz w:val="24"/>
+                <w:szCs w:val="24"/>
+                <w:lang w:val="en-US"/>
+              </w:rPr>
+              <w:t>Tình trạng phòng</w:t>
+            </w:r>
+          </w:p>
+        </w:tc>
+      </w:tr>
+      <w:tr>
+        <w:tc>
+          <w:tcPr>
+            <w:tcW w:w="1728" w:type="dxa"/>
+          </w:tcPr>
+          <w:p>
+            <w:pPr>
+              <w:rPr>
+                <w:b/>
+                <w:sz w:val="24"/>
+                <w:szCs w:val="24"/>
+                <w:lang w:val="en-US"/>
+              </w:rPr>
+            </w:pPr>
+            <w:r>
+              <w:rPr>
+                <w:b/>
+                <w:sz w:val="24"/>
+                <w:szCs w:val="24"/>
+                <w:lang w:val="en-US"/>
+              </w:rPr>
+              <w:t>Phương thức</w:t>
+            </w:r>
+          </w:p>
+        </w:tc>
+        <w:tc>
+          <w:tcPr>
+            <w:tcW w:w="4553" w:type="dxa"/>
+          </w:tcPr>
+          <w:p>
+            <w:pPr>
+              <w:rPr>
+                <w:b/>
+                <w:sz w:val="24"/>
+                <w:szCs w:val="24"/>
+                <w:lang w:val="en-US"/>
+              </w:rPr>
+            </w:pPr>
+          </w:p>
+        </w:tc>
+        <w:tc>
+          <w:tcPr>
+            <w:tcW w:w="3141" w:type="dxa"/>
+          </w:tcPr>
+          <w:p>
+            <w:pPr>
+              <w:rPr>
+                <w:b/>
+                <w:sz w:val="24"/>
+                <w:szCs w:val="24"/>
+                <w:lang w:val="en-US"/>
+              </w:rPr>
+            </w:pPr>
+          </w:p>
+        </w:tc>
+      </w:tr>
+      <w:tr>
+        <w:tc>
+          <w:tcPr>
+            <w:tcW w:w="1728" w:type="dxa"/>
+          </w:tcPr>
+          <w:p>
+            <w:pPr>
+              <w:rPr>
+                <w:b/>
+                <w:sz w:val="24"/>
+                <w:szCs w:val="24"/>
+                <w:lang w:val="en-US"/>
+              </w:rPr>
+            </w:pPr>
+          </w:p>
+        </w:tc>
+        <w:tc>
+          <w:tcPr>
+            <w:tcW w:w="4553" w:type="dxa"/>
+          </w:tcPr>
+          <w:p>
+            <w:pPr>
+              <w:rPr>
+                <w:b/>
+                <w:sz w:val="24"/>
+                <w:szCs w:val="24"/>
+                <w:lang w:val="en-US"/>
+              </w:rPr>
+            </w:pPr>
+          </w:p>
+        </w:tc>
+        <w:tc>
+          <w:tcPr>
+            <w:tcW w:w="3141" w:type="dxa"/>
+          </w:tcPr>
+          <w:p>
+            <w:pPr>
+              <w:rPr>
+                <w:b/>
+                <w:sz w:val="24"/>
+                <w:szCs w:val="24"/>
+                <w:lang w:val="en-US"/>
+              </w:rPr>
+            </w:pPr>
+          </w:p>
+        </w:tc>
+      </w:tr>
+      <w:tr>
+        <w:tc>
+          <w:tcPr>
+            <w:tcW w:w="1728" w:type="dxa"/>
+          </w:tcPr>
+          <w:p>
+            <w:pPr>
+              <w:rPr>
+                <w:b/>
+                <w:sz w:val="24"/>
+                <w:szCs w:val="24"/>
+                <w:lang w:val="en-US"/>
+              </w:rPr>
+            </w:pPr>
+          </w:p>
+        </w:tc>
+        <w:tc>
+          <w:tcPr>
+            <w:tcW w:w="4553" w:type="dxa"/>
+          </w:tcPr>
+          <w:p>
+            <w:pPr>
+              <w:rPr>
+                <w:b/>
+                <w:sz w:val="24"/>
+                <w:szCs w:val="24"/>
+                <w:lang w:val="en-US"/>
+              </w:rPr>
+            </w:pPr>
+          </w:p>
+        </w:tc>
+        <w:tc>
+          <w:tcPr>
+            <w:tcW w:w="3141" w:type="dxa"/>
+          </w:tcPr>
+          <w:p>
+            <w:pPr>
+              <w:rPr>
+                <w:b/>
+                <w:sz w:val="24"/>
+                <w:szCs w:val="24"/>
+                <w:lang w:val="en-US"/>
+              </w:rPr>
+            </w:pPr>
+          </w:p>
+        </w:tc>
+      </w:tr>
+      <w:tr>
+        <w:tc>
+          <w:tcPr>
+            <w:tcW w:w="1728" w:type="dxa"/>
+          </w:tcPr>
+          <w:p>
+            <w:pPr>
+              <w:rPr>
+                <w:b/>
+                <w:sz w:val="24"/>
+                <w:szCs w:val="24"/>
+                <w:lang w:val="en-US"/>
+              </w:rPr>
+            </w:pPr>
+          </w:p>
+        </w:tc>
+        <w:tc>
+          <w:tcPr>
+            <w:tcW w:w="4553" w:type="dxa"/>
+          </w:tcPr>
+          <w:p>
+            <w:pPr>
+              <w:rPr>
+                <w:b/>
+                <w:sz w:val="24"/>
+                <w:szCs w:val="24"/>
+                <w:lang w:val="en-US"/>
+              </w:rPr>
+            </w:pPr>
+          </w:p>
+        </w:tc>
+        <w:tc>
+          <w:tcPr>
+            <w:tcW w:w="3141" w:type="dxa"/>
+          </w:tcPr>
+          <w:p>
+            <w:pPr>
+              <w:rPr>
+                <w:b/>
+                <w:sz w:val="24"/>
+                <w:szCs w:val="24"/>
+                <w:lang w:val="en-US"/>
+              </w:rPr>
+            </w:pPr>
+          </w:p>
+        </w:tc>
+      </w:tr>
+      <w:tr>
+        <w:tc>
+          <w:tcPr>
+            <w:tcW w:w="1728" w:type="dxa"/>
+          </w:tcPr>
+          <w:p>
+            <w:pPr>
+              <w:rPr>
+                <w:b/>
+                <w:sz w:val="24"/>
+                <w:szCs w:val="24"/>
+                <w:lang w:val="en-US"/>
+              </w:rPr>
+            </w:pPr>
+          </w:p>
+        </w:tc>
+        <w:tc>
+          <w:tcPr>
+            <w:tcW w:w="4553" w:type="dxa"/>
+          </w:tcPr>
+          <w:p>
+            <w:pPr>
+              <w:rPr>
+                <w:b/>
+                <w:sz w:val="24"/>
+                <w:szCs w:val="24"/>
+                <w:lang w:val="en-US"/>
+              </w:rPr>
+            </w:pPr>
+          </w:p>
+        </w:tc>
+        <w:tc>
+          <w:tcPr>
+            <w:tcW w:w="3141" w:type="dxa"/>
+          </w:tcPr>
+          <w:p>
+            <w:pPr>
+              <w:rPr>
+                <w:b/>
+                <w:sz w:val="24"/>
+                <w:szCs w:val="24"/>
+                <w:lang w:val="en-US"/>
+              </w:rPr>
+            </w:pPr>
+          </w:p>
+        </w:tc>
+      </w:tr>
+      <w:tr>
+        <w:tc>
+          <w:tcPr>
+            <w:tcW w:w="1728" w:type="dxa"/>
+          </w:tcPr>
+          <w:p>
+            <w:pPr>
+              <w:rPr>
+                <w:b/>
+                <w:sz w:val="24"/>
+                <w:szCs w:val="24"/>
+                <w:lang w:val="en-US"/>
+              </w:rPr>
+            </w:pPr>
+          </w:p>
+        </w:tc>
+        <w:tc>
+          <w:tcPr>
+            <w:tcW w:w="4553" w:type="dxa"/>
+          </w:tcPr>
+          <w:p>
+            <w:pPr>
+              <w:rPr>
+                <w:b/>
+                <w:sz w:val="24"/>
+                <w:szCs w:val="24"/>
+                <w:lang w:val="en-US"/>
+              </w:rPr>
+            </w:pPr>
+          </w:p>
+        </w:tc>
+        <w:tc>
+          <w:tcPr>
+            <w:tcW w:w="3141" w:type="dxa"/>
+          </w:tcPr>
+          <w:p>
+            <w:pPr>
+              <w:rPr>
+                <w:b/>
+                <w:sz w:val="24"/>
+                <w:szCs w:val="24"/>
+                <w:lang w:val="en-US"/>
+              </w:rPr>
+            </w:pPr>
+          </w:p>
+        </w:tc>
+      </w:tr>
+    </w:tbl>
+    <w:p>
+      <w:pPr>
+        <w:ind w:hanging="450"/>
+        <w:rPr>
+          <w:b/>
+          <w:sz w:val="24"/>
+          <w:szCs w:val="24"/>
+          <w:lang w:val="en-US"/>
+        </w:rPr>
+      </w:pPr>
+    </w:p>
+    <w:p>
+      <w:pPr>
+        <w:ind w:hanging="450"/>
+        <w:rPr>
+          <w:b/>
+          <w:sz w:val="24"/>
+          <w:szCs w:val="24"/>
+          <w:lang w:val="en-US"/>
+        </w:rPr>
+      </w:pPr>
+    </w:p>
+    <w:p>
+      <w:pPr>
+        <w:ind w:hanging="450"/>
+        <w:rPr>
+          <w:b/>
+          <w:sz w:val="24"/>
+          <w:szCs w:val="24"/>
+          <w:lang w:val="en-US"/>
+        </w:rPr>
+      </w:pPr>
+    </w:p>
+    <w:tbl>
+      <w:tblPr>
+        <w:tblStyle w:val="TableGrid"/>
+        <w:tblW w:w="0" w:type="auto"/>
+        <w:tblLook w:val="04A0" w:firstRow="1" w:lastRow="0" w:firstColumn="1" w:lastColumn="0" w:noHBand="0" w:noVBand="1"/>
+      </w:tblPr>
+      <w:tblGrid>
+        <w:gridCol w:w="1728"/>
+        <w:gridCol w:w="4553"/>
+        <w:gridCol w:w="3141"/>
+      </w:tblGrid>
+      <w:tr>
+        <w:tc>
+          <w:tcPr>
+            <w:tcW w:w="9422" w:type="dxa"/>
+            <w:gridSpan w:val="3"/>
+          </w:tcPr>
+          <w:p>
+            <w:pPr>
+              <w:rPr>
+                <w:b/>
+                <w:sz w:val="24"/>
+                <w:szCs w:val="24"/>
+                <w:lang w:val="en-US"/>
+              </w:rPr>
+            </w:pPr>
+            <w:r>
+              <w:rPr>
+                <w:b/>
+                <w:sz w:val="24"/>
+                <w:szCs w:val="24"/>
+                <w:lang w:val="en-US"/>
+              </w:rPr>
+              <w:t>Loại Phòng</w:t>
+            </w:r>
+          </w:p>
+        </w:tc>
+      </w:tr>
+      <w:tr>
+        <w:tc>
+          <w:tcPr>
+            <w:tcW w:w="1728" w:type="dxa"/>
+          </w:tcPr>
+          <w:p>
+            <w:pPr>
+              <w:rPr>
+                <w:b/>
+                <w:sz w:val="24"/>
+                <w:szCs w:val="24"/>
+                <w:lang w:val="en-US"/>
+              </w:rPr>
+            </w:pPr>
+            <w:r>
+              <w:rPr>
+                <w:b/>
+                <w:sz w:val="24"/>
+                <w:szCs w:val="24"/>
+                <w:lang w:val="en-US"/>
+              </w:rPr>
+              <w:t>Thuộc tính</w:t>
+            </w:r>
+          </w:p>
+        </w:tc>
+        <w:tc>
+          <w:tcPr>
+            <w:tcW w:w="4553" w:type="dxa"/>
+          </w:tcPr>
+          <w:p>
+            <w:pPr>
+              <w:rPr>
+                <w:b/>
+                <w:sz w:val="24"/>
+                <w:szCs w:val="24"/>
+                <w:lang w:val="en-US"/>
+              </w:rPr>
+            </w:pPr>
+            <w:r>
+              <w:rPr>
+                <w:b/>
+                <w:sz w:val="24"/>
+                <w:szCs w:val="24"/>
+                <w:lang w:val="en-US"/>
+              </w:rPr>
+              <w:t>Tên thuộc tính</w:t>
+            </w:r>
+          </w:p>
+        </w:tc>
+        <w:tc>
+          <w:tcPr>
+            <w:tcW w:w="3141" w:type="dxa"/>
+          </w:tcPr>
+          <w:p>
+            <w:pPr>
+              <w:rPr>
+                <w:b/>
+                <w:sz w:val="24"/>
+                <w:szCs w:val="24"/>
+                <w:lang w:val="en-US"/>
+              </w:rPr>
+            </w:pPr>
+            <w:r>
+              <w:rPr>
+                <w:b/>
+                <w:sz w:val="24"/>
+                <w:szCs w:val="24"/>
+                <w:lang w:val="en-US"/>
+              </w:rPr>
+              <w:t>Ý nghĩa</w:t>
+            </w:r>
+          </w:p>
+        </w:tc>
+      </w:tr>
+      <w:tr>
+        <w:tc>
+          <w:tcPr>
+            <w:tcW w:w="1728" w:type="dxa"/>
+          </w:tcPr>
+          <w:p>
+            <w:pPr>
+              <w:rPr>
+                <w:sz w:val="24"/>
+                <w:szCs w:val="24"/>
+                <w:lang w:val="en-US"/>
+              </w:rPr>
+            </w:pPr>
+          </w:p>
+        </w:tc>
+        <w:tc>
+          <w:tcPr>
+            <w:tcW w:w="4553" w:type="dxa"/>
+          </w:tcPr>
+          <w:p>
+            <w:pPr>
+              <w:rPr>
+                <w:sz w:val="24"/>
+                <w:szCs w:val="24"/>
+                <w:lang w:val="en-US"/>
+              </w:rPr>
+            </w:pPr>
+            <w:r>
+              <w:rPr>
+                <w:sz w:val="24"/>
+                <w:szCs w:val="24"/>
+                <w:lang w:val="en-US"/>
+              </w:rPr>
+              <w:t>MaLoaiPhong:</w:t>
+            </w:r>
+            <w:r>
+              <w:rPr>
+                <w:sz w:val="24"/>
+                <w:szCs w:val="24"/>
+                <w:lang w:val="en-US"/>
+              </w:rPr>
+              <w:t xml:space="preserve"> </w:t>
+            </w:r>
+            <w:r>
+              <w:rPr>
+                <w:sz w:val="24"/>
+                <w:szCs w:val="24"/>
+                <w:lang w:val="en-US"/>
+              </w:rPr>
+              <w:t>inte</w:t>
+            </w:r>
+            <w:r>
+              <w:rPr>
+                <w:sz w:val="24"/>
+                <w:szCs w:val="24"/>
+                <w:lang w:val="en-US"/>
+              </w:rPr>
+              <w:t>ger</w:t>
+            </w:r>
+          </w:p>
+        </w:tc>
+        <w:tc>
+          <w:tcPr>
+            <w:tcW w:w="3141" w:type="dxa"/>
+          </w:tcPr>
+          <w:p>
+            <w:pPr>
+              <w:rPr>
+                <w:sz w:val="24"/>
+                <w:szCs w:val="24"/>
+                <w:lang w:val="en-US"/>
+              </w:rPr>
+            </w:pPr>
+            <w:r>
+              <w:rPr>
+                <w:sz w:val="24"/>
+                <w:szCs w:val="24"/>
+                <w:lang w:val="en-US"/>
+              </w:rPr>
+              <w:t>Mã loại phòng</w:t>
+            </w:r>
+          </w:p>
+        </w:tc>
+      </w:tr>
+      <w:tr>
+        <w:tc>
+          <w:tcPr>
+            <w:tcW w:w="1728" w:type="dxa"/>
+          </w:tcPr>
+          <w:p>
+            <w:pPr>
+              <w:rPr>
+                <w:sz w:val="24"/>
+                <w:szCs w:val="24"/>
+                <w:lang w:val="en-US"/>
+              </w:rPr>
+            </w:pPr>
+          </w:p>
+        </w:tc>
+        <w:tc>
+          <w:tcPr>
+            <w:tcW w:w="4553" w:type="dxa"/>
+          </w:tcPr>
+          <w:p>
+            <w:pPr>
+              <w:rPr>
+                <w:sz w:val="24"/>
+                <w:szCs w:val="24"/>
+                <w:lang w:val="en-US"/>
+              </w:rPr>
+            </w:pPr>
+            <w:r>
+              <w:rPr>
+                <w:sz w:val="24"/>
+                <w:szCs w:val="24"/>
+                <w:lang w:val="en-US"/>
+              </w:rPr>
+              <w:t>TenLoaiPhong:</w:t>
+            </w:r>
+            <w:r>
+              <w:rPr>
+                <w:sz w:val="24"/>
+                <w:szCs w:val="24"/>
+                <w:lang w:val="en-US"/>
+              </w:rPr>
+              <w:t xml:space="preserve"> string</w:t>
+            </w:r>
+          </w:p>
+        </w:tc>
+        <w:tc>
+          <w:tcPr>
+            <w:tcW w:w="3141" w:type="dxa"/>
+          </w:tcPr>
+          <w:p>
+            <w:pPr>
+              <w:rPr>
+                <w:sz w:val="24"/>
+                <w:szCs w:val="24"/>
+                <w:lang w:val="en-US"/>
+              </w:rPr>
+            </w:pPr>
+            <w:r>
+              <w:rPr>
+                <w:sz w:val="24"/>
+                <w:szCs w:val="24"/>
+                <w:lang w:val="en-US"/>
+              </w:rPr>
+              <w:t>Tên loại phòng</w:t>
+            </w:r>
+          </w:p>
+        </w:tc>
+      </w:tr>
+      <w:tr>
+        <w:tc>
+          <w:tcPr>
+            <w:tcW w:w="1728" w:type="dxa"/>
+          </w:tcPr>
+          <w:p>
+            <w:pPr>
+              <w:rPr>
+                <w:b/>
+                <w:sz w:val="24"/>
+                <w:szCs w:val="24"/>
+                <w:lang w:val="en-US"/>
+              </w:rPr>
+            </w:pPr>
+          </w:p>
+        </w:tc>
+        <w:tc>
+          <w:tcPr>
+            <w:tcW w:w="4553" w:type="dxa"/>
+          </w:tcPr>
+          <w:p>
+            <w:pPr>
+              <w:rPr>
+                <w:sz w:val="24"/>
+                <w:szCs w:val="24"/>
+                <w:lang w:val="en-US"/>
+              </w:rPr>
+            </w:pPr>
+            <w:r>
+              <w:rPr>
+                <w:sz w:val="24"/>
+                <w:szCs w:val="24"/>
+                <w:lang w:val="en-US"/>
+              </w:rPr>
+              <w:t>Giagio</w:t>
+            </w:r>
+            <w:r>
+              <w:rPr>
+                <w:sz w:val="24"/>
+                <w:szCs w:val="24"/>
+                <w:lang w:val="en-US"/>
+              </w:rPr>
+              <w:t>:</w:t>
+            </w:r>
+            <w:r>
+              <w:rPr>
+                <w:sz w:val="24"/>
+                <w:szCs w:val="24"/>
+                <w:lang w:val="en-US"/>
+              </w:rPr>
+              <w:t xml:space="preserve"> money</w:t>
+            </w:r>
+          </w:p>
+        </w:tc>
+        <w:tc>
+          <w:tcPr>
+            <w:tcW w:w="3141" w:type="dxa"/>
+          </w:tcPr>
+          <w:p>
+            <w:pPr>
+              <w:rPr>
+                <w:sz w:val="24"/>
+                <w:szCs w:val="24"/>
+                <w:lang w:val="en-US"/>
+              </w:rPr>
+            </w:pPr>
+            <w:r>
+              <w:rPr>
+                <w:sz w:val="24"/>
+                <w:szCs w:val="24"/>
+                <w:lang w:val="en-US"/>
+              </w:rPr>
+              <w:t>Giá tính theo giờ</w:t>
+            </w:r>
+          </w:p>
+        </w:tc>
+      </w:tr>
+      <w:tr>
+        <w:tc>
+          <w:tcPr>
+            <w:tcW w:w="1728" w:type="dxa"/>
+          </w:tcPr>
+          <w:p>
+            <w:pPr>
+              <w:rPr>
+                <w:b/>
+                <w:sz w:val="24"/>
+                <w:szCs w:val="24"/>
+                <w:lang w:val="en-US"/>
+              </w:rPr>
+            </w:pPr>
+          </w:p>
+        </w:tc>
+        <w:tc>
+          <w:tcPr>
+            <w:tcW w:w="4553" w:type="dxa"/>
+          </w:tcPr>
+          <w:p>
+            <w:pPr>
+              <w:rPr>
+                <w:sz w:val="24"/>
+                <w:szCs w:val="24"/>
+                <w:lang w:val="en-US"/>
+              </w:rPr>
+            </w:pPr>
+            <w:r>
+              <w:rPr>
+                <w:sz w:val="24"/>
+                <w:szCs w:val="24"/>
+                <w:lang w:val="en-US"/>
+              </w:rPr>
+              <w:t>Giaquadem</w:t>
+            </w:r>
+            <w:r>
+              <w:rPr>
+                <w:sz w:val="24"/>
+                <w:szCs w:val="24"/>
+                <w:lang w:val="en-US"/>
+              </w:rPr>
+              <w:t>:</w:t>
+            </w:r>
+            <w:r>
+              <w:rPr>
+                <w:sz w:val="24"/>
+                <w:szCs w:val="24"/>
+                <w:lang w:val="en-US"/>
+              </w:rPr>
+              <w:t xml:space="preserve">  money</w:t>
+            </w:r>
+          </w:p>
+        </w:tc>
+        <w:tc>
+          <w:tcPr>
+            <w:tcW w:w="3141" w:type="dxa"/>
+          </w:tcPr>
+          <w:p>
+            <w:pPr>
+              <w:rPr>
+                <w:sz w:val="24"/>
+                <w:szCs w:val="24"/>
+                <w:lang w:val="en-US"/>
+              </w:rPr>
+            </w:pPr>
+            <w:r>
+              <w:rPr>
+                <w:sz w:val="24"/>
+                <w:szCs w:val="24"/>
+                <w:lang w:val="en-US"/>
+              </w:rPr>
+              <w:t>Giá qua đêm</w:t>
+            </w:r>
+          </w:p>
+        </w:tc>
+      </w:tr>
+      <w:tr>
+        <w:tc>
+          <w:tcPr>
+            <w:tcW w:w="1728" w:type="dxa"/>
+          </w:tcPr>
+          <w:p>
+            <w:pPr>
+              <w:rPr>
+                <w:b/>
+                <w:sz w:val="24"/>
+                <w:szCs w:val="24"/>
+                <w:lang w:val="en-US"/>
+              </w:rPr>
+            </w:pPr>
+            <w:r>
+              <w:rPr>
+                <w:b/>
+                <w:sz w:val="24"/>
+                <w:szCs w:val="24"/>
+                <w:lang w:val="en-US"/>
+              </w:rPr>
+              <w:t>Phương thức</w:t>
+            </w:r>
+          </w:p>
+        </w:tc>
+        <w:tc>
+          <w:tcPr>
+            <w:tcW w:w="4553" w:type="dxa"/>
+          </w:tcPr>
+          <w:p>
+            <w:pPr>
+              <w:rPr>
+                <w:b/>
+                <w:sz w:val="24"/>
+                <w:szCs w:val="24"/>
+                <w:lang w:val="en-US"/>
+              </w:rPr>
+            </w:pPr>
+          </w:p>
+        </w:tc>
+        <w:tc>
+          <w:tcPr>
+            <w:tcW w:w="3141" w:type="dxa"/>
+          </w:tcPr>
+          <w:p>
+            <w:pPr>
+              <w:rPr>
+                <w:b/>
+                <w:sz w:val="24"/>
+                <w:szCs w:val="24"/>
+                <w:lang w:val="en-US"/>
+              </w:rPr>
+            </w:pPr>
+          </w:p>
+        </w:tc>
+      </w:tr>
+      <w:tr>
+        <w:tc>
+          <w:tcPr>
+            <w:tcW w:w="1728" w:type="dxa"/>
+          </w:tcPr>
+          <w:p>
+            <w:pPr>
+              <w:rPr>
+                <w:b/>
+                <w:sz w:val="24"/>
+                <w:szCs w:val="24"/>
+                <w:lang w:val="en-US"/>
+              </w:rPr>
+            </w:pPr>
+          </w:p>
+        </w:tc>
+        <w:tc>
+          <w:tcPr>
+            <w:tcW w:w="4553" w:type="dxa"/>
+          </w:tcPr>
+          <w:p>
+            <w:pPr>
+              <w:rPr>
+                <w:b/>
+                <w:sz w:val="24"/>
+                <w:szCs w:val="24"/>
+                <w:lang w:val="en-US"/>
+              </w:rPr>
+            </w:pPr>
+          </w:p>
+        </w:tc>
+        <w:tc>
+          <w:tcPr>
+            <w:tcW w:w="3141" w:type="dxa"/>
+          </w:tcPr>
+          <w:p>
+            <w:pPr>
+              <w:rPr>
+                <w:b/>
+                <w:sz w:val="24"/>
+                <w:szCs w:val="24"/>
+                <w:lang w:val="en-US"/>
+              </w:rPr>
+            </w:pPr>
+          </w:p>
+        </w:tc>
+      </w:tr>
+      <w:tr>
+        <w:tc>
+          <w:tcPr>
+            <w:tcW w:w="1728" w:type="dxa"/>
+          </w:tcPr>
+          <w:p>
+            <w:pPr>
+              <w:rPr>
+                <w:b/>
+                <w:sz w:val="24"/>
+                <w:szCs w:val="24"/>
+                <w:lang w:val="en-US"/>
+              </w:rPr>
+            </w:pPr>
+          </w:p>
+        </w:tc>
+        <w:tc>
+          <w:tcPr>
+            <w:tcW w:w="4553" w:type="dxa"/>
+          </w:tcPr>
+          <w:p>
+            <w:pPr>
+              <w:rPr>
+                <w:b/>
+                <w:sz w:val="24"/>
+                <w:szCs w:val="24"/>
+                <w:lang w:val="en-US"/>
+              </w:rPr>
+            </w:pPr>
+          </w:p>
+        </w:tc>
+        <w:tc>
+          <w:tcPr>
+            <w:tcW w:w="3141" w:type="dxa"/>
+          </w:tcPr>
+          <w:p>
+            <w:pPr>
+              <w:rPr>
+                <w:b/>
+                <w:sz w:val="24"/>
+                <w:szCs w:val="24"/>
+                <w:lang w:val="en-US"/>
+              </w:rPr>
+            </w:pPr>
+          </w:p>
+        </w:tc>
+      </w:tr>
+      <w:tr>
+        <w:tc>
+          <w:tcPr>
+            <w:tcW w:w="1728" w:type="dxa"/>
+          </w:tcPr>
+          <w:p>
+            <w:pPr>
+              <w:rPr>
+                <w:b/>
+                <w:sz w:val="24"/>
+                <w:szCs w:val="24"/>
+                <w:lang w:val="en-US"/>
+              </w:rPr>
+            </w:pPr>
+          </w:p>
+        </w:tc>
+        <w:tc>
+          <w:tcPr>
+            <w:tcW w:w="4553" w:type="dxa"/>
+          </w:tcPr>
+          <w:p>
+            <w:pPr>
+              <w:rPr>
+                <w:b/>
+                <w:sz w:val="24"/>
+                <w:szCs w:val="24"/>
+                <w:lang w:val="en-US"/>
+              </w:rPr>
+            </w:pPr>
+          </w:p>
+        </w:tc>
+        <w:tc>
+          <w:tcPr>
+            <w:tcW w:w="3141" w:type="dxa"/>
+          </w:tcPr>
+          <w:p>
+            <w:pPr>
+              <w:rPr>
+                <w:b/>
+                <w:sz w:val="24"/>
+                <w:szCs w:val="24"/>
+                <w:lang w:val="en-US"/>
+              </w:rPr>
+            </w:pPr>
+          </w:p>
+        </w:tc>
+      </w:tr>
+    </w:tbl>
+    <w:p>
+      <w:pPr>
+        <w:ind w:hanging="450"/>
+        <w:rPr>
+          <w:b/>
+          <w:sz w:val="24"/>
+          <w:szCs w:val="24"/>
+          <w:lang w:val="en-US"/>
+        </w:rPr>
+      </w:pPr>
+    </w:p>
+    <w:tbl>
+      <w:tblPr>
+        <w:tblStyle w:val="TableGrid"/>
+        <w:tblW w:w="0" w:type="auto"/>
+        <w:tblLook w:val="04A0" w:firstRow="1" w:lastRow="0" w:firstColumn="1" w:lastColumn="0" w:noHBand="0" w:noVBand="1"/>
+      </w:tblPr>
+      <w:tblGrid>
+        <w:gridCol w:w="1728"/>
+        <w:gridCol w:w="4553"/>
+        <w:gridCol w:w="3141"/>
+      </w:tblGrid>
+      <w:tr>
+        <w:tc>
+          <w:tcPr>
+            <w:tcW w:w="9422" w:type="dxa"/>
+            <w:gridSpan w:val="3"/>
+          </w:tcPr>
+          <w:p>
+            <w:pPr>
+              <w:rPr>
+                <w:b/>
+                <w:sz w:val="24"/>
+                <w:szCs w:val="24"/>
+                <w:lang w:val="en-US"/>
+              </w:rPr>
+            </w:pPr>
+            <w:r>
+              <w:rPr>
+                <w:b/>
+                <w:sz w:val="24"/>
+                <w:szCs w:val="24"/>
+                <w:lang w:val="en-US"/>
+              </w:rPr>
+              <w:t>Phiếu đặt phòng</w:t>
+            </w:r>
+          </w:p>
+        </w:tc>
+      </w:tr>
+      <w:tr>
+        <w:tc>
+          <w:tcPr>
+            <w:tcW w:w="1728" w:type="dxa"/>
+          </w:tcPr>
+          <w:p>
+            <w:pPr>
+              <w:rPr>
+                <w:b/>
+                <w:sz w:val="24"/>
+                <w:szCs w:val="24"/>
+                <w:lang w:val="en-US"/>
+              </w:rPr>
+            </w:pPr>
+            <w:r>
+              <w:rPr>
+                <w:b/>
+                <w:sz w:val="24"/>
+                <w:szCs w:val="24"/>
+                <w:lang w:val="en-US"/>
+              </w:rPr>
+              <w:t>Thuộc tính</w:t>
+            </w:r>
+          </w:p>
+        </w:tc>
+        <w:tc>
+          <w:tcPr>
+            <w:tcW w:w="4553" w:type="dxa"/>
+          </w:tcPr>
+          <w:p>
+            <w:pPr>
+              <w:rPr>
+                <w:b/>
+                <w:sz w:val="24"/>
+                <w:szCs w:val="24"/>
+                <w:lang w:val="en-US"/>
+              </w:rPr>
+            </w:pPr>
+            <w:r>
+              <w:rPr>
+                <w:b/>
+                <w:sz w:val="24"/>
+                <w:szCs w:val="24"/>
+                <w:lang w:val="en-US"/>
+              </w:rPr>
+              <w:t>Tên thuộc tính</w:t>
+            </w:r>
+          </w:p>
+        </w:tc>
+        <w:tc>
+          <w:tcPr>
+            <w:tcW w:w="3141" w:type="dxa"/>
+          </w:tcPr>
+          <w:p>
+            <w:pPr>
+              <w:rPr>
+                <w:b/>
+                <w:sz w:val="24"/>
+                <w:szCs w:val="24"/>
+                <w:lang w:val="en-US"/>
+              </w:rPr>
+            </w:pPr>
+            <w:r>
+              <w:rPr>
+                <w:b/>
+                <w:sz w:val="24"/>
+                <w:szCs w:val="24"/>
+                <w:lang w:val="en-US"/>
+              </w:rPr>
+              <w:t>Ý nghĩa</w:t>
+            </w:r>
+          </w:p>
+        </w:tc>
+      </w:tr>
+      <w:tr>
+        <w:tc>
+          <w:tcPr>
+            <w:tcW w:w="1728" w:type="dxa"/>
+          </w:tcPr>
+          <w:p>
+            <w:pPr>
+              <w:rPr>
+                <w:sz w:val="24"/>
+                <w:szCs w:val="24"/>
+                <w:lang w:val="en-US"/>
+              </w:rPr>
+            </w:pPr>
+          </w:p>
+        </w:tc>
+        <w:tc>
+          <w:tcPr>
+            <w:tcW w:w="4553" w:type="dxa"/>
+          </w:tcPr>
+          <w:p>
+            <w:pPr>
+              <w:rPr>
+                <w:sz w:val="24"/>
+                <w:szCs w:val="24"/>
+                <w:lang w:val="en-US"/>
+              </w:rPr>
+            </w:pPr>
+            <w:r>
+              <w:rPr>
+                <w:sz w:val="24"/>
+                <w:szCs w:val="24"/>
+                <w:lang w:val="en-US"/>
+              </w:rPr>
+              <w:t>MaPhieu</w:t>
+            </w:r>
+            <w:r>
+              <w:rPr>
+                <w:sz w:val="24"/>
+                <w:szCs w:val="24"/>
+                <w:lang w:val="en-US"/>
+              </w:rPr>
+              <w:t>:inte</w:t>
+            </w:r>
+            <w:r>
+              <w:rPr>
+                <w:sz w:val="24"/>
+                <w:szCs w:val="24"/>
+                <w:lang w:val="en-US"/>
+              </w:rPr>
+              <w:t>ger</w:t>
+            </w:r>
+          </w:p>
+        </w:tc>
+        <w:tc>
+          <w:tcPr>
+            <w:tcW w:w="3141" w:type="dxa"/>
+          </w:tcPr>
+          <w:p>
+            <w:pPr>
+              <w:rPr>
+                <w:sz w:val="24"/>
+                <w:szCs w:val="24"/>
+                <w:lang w:val="en-US"/>
+              </w:rPr>
+            </w:pPr>
+            <w:r>
+              <w:rPr>
+                <w:sz w:val="24"/>
+                <w:szCs w:val="24"/>
+                <w:lang w:val="en-US"/>
+              </w:rPr>
+              <w:t>Mã phiếu đặt phòng</w:t>
+            </w:r>
+          </w:p>
+        </w:tc>
+      </w:tr>
+      <w:tr>
+        <w:tc>
+          <w:tcPr>
+            <w:tcW w:w="1728" w:type="dxa"/>
+          </w:tcPr>
+          <w:p>
+            <w:pPr>
+              <w:rPr>
+                <w:b/>
+                <w:sz w:val="24"/>
+                <w:szCs w:val="24"/>
+                <w:lang w:val="en-US"/>
+              </w:rPr>
+            </w:pPr>
+          </w:p>
+        </w:tc>
+        <w:tc>
+          <w:tcPr>
+            <w:tcW w:w="4553" w:type="dxa"/>
+          </w:tcPr>
+          <w:p>
+            <w:pPr>
+              <w:rPr>
+                <w:sz w:val="24"/>
+                <w:szCs w:val="24"/>
+                <w:lang w:val="en-US"/>
+              </w:rPr>
+            </w:pPr>
+            <w:r>
+              <w:rPr>
+                <w:sz w:val="24"/>
+                <w:szCs w:val="24"/>
+                <w:lang w:val="en-US"/>
+              </w:rPr>
+              <w:t>NgayNhanP</w:t>
+            </w:r>
+            <w:r>
+              <w:rPr>
+                <w:sz w:val="24"/>
+                <w:szCs w:val="24"/>
+                <w:lang w:val="en-US"/>
+              </w:rPr>
+              <w:t xml:space="preserve">: </w:t>
+            </w:r>
+            <w:r>
+              <w:rPr>
+                <w:sz w:val="24"/>
+                <w:szCs w:val="24"/>
+                <w:lang w:val="en-US"/>
+              </w:rPr>
+              <w:t>smalldatetime</w:t>
+            </w:r>
+          </w:p>
+        </w:tc>
+        <w:tc>
+          <w:tcPr>
+            <w:tcW w:w="3141" w:type="dxa"/>
+          </w:tcPr>
+          <w:p>
+            <w:pPr>
+              <w:rPr>
+                <w:sz w:val="24"/>
+                <w:szCs w:val="24"/>
+                <w:lang w:val="en-US"/>
+              </w:rPr>
+            </w:pPr>
+            <w:r>
+              <w:rPr>
+                <w:sz w:val="24"/>
+                <w:szCs w:val="24"/>
+                <w:lang w:val="en-US"/>
+              </w:rPr>
+              <w:t>Ngày nhận phòng(Check-in)</w:t>
+            </w:r>
+          </w:p>
+        </w:tc>
+      </w:tr>
+      <w:tr>
+        <w:tc>
+          <w:tcPr>
+            <w:tcW w:w="1728" w:type="dxa"/>
+          </w:tcPr>
+          <w:p>
+            <w:pPr>
+              <w:rPr>
+                <w:b/>
+                <w:sz w:val="24"/>
+                <w:szCs w:val="24"/>
+                <w:lang w:val="en-US"/>
+              </w:rPr>
+            </w:pPr>
+          </w:p>
+        </w:tc>
+        <w:tc>
+          <w:tcPr>
+            <w:tcW w:w="4553" w:type="dxa"/>
+          </w:tcPr>
+          <w:p>
+            <w:pPr>
+              <w:rPr>
+                <w:sz w:val="24"/>
+                <w:szCs w:val="24"/>
+                <w:lang w:val="en-US"/>
+              </w:rPr>
+            </w:pPr>
+            <w:r>
+              <w:rPr>
+                <w:sz w:val="24"/>
+                <w:szCs w:val="24"/>
+                <w:lang w:val="en-US"/>
+              </w:rPr>
+              <w:t>SoLuong:integer</w:t>
+            </w:r>
+          </w:p>
+        </w:tc>
+        <w:tc>
+          <w:tcPr>
+            <w:tcW w:w="3141" w:type="dxa"/>
+          </w:tcPr>
+          <w:p>
+            <w:pPr>
+              <w:rPr>
+                <w:sz w:val="24"/>
+                <w:szCs w:val="24"/>
+                <w:lang w:val="en-US"/>
+              </w:rPr>
+            </w:pPr>
+            <w:r>
+              <w:rPr>
+                <w:sz w:val="24"/>
+                <w:szCs w:val="24"/>
+                <w:lang w:val="en-US"/>
+              </w:rPr>
+              <w:t xml:space="preserve">Số lượng người ở </w:t>
+            </w:r>
+          </w:p>
+        </w:tc>
+      </w:tr>
+      <w:tr>
+        <w:tc>
+          <w:tcPr>
+            <w:tcW w:w="1728" w:type="dxa"/>
+          </w:tcPr>
+          <w:p>
+            <w:pPr>
+              <w:rPr>
+                <w:b/>
+                <w:sz w:val="24"/>
+                <w:szCs w:val="24"/>
+                <w:lang w:val="en-US"/>
+              </w:rPr>
+            </w:pPr>
+          </w:p>
+        </w:tc>
+        <w:tc>
+          <w:tcPr>
+            <w:tcW w:w="4553" w:type="dxa"/>
+          </w:tcPr>
+          <w:p>
+            <w:pPr>
+              <w:rPr>
+                <w:sz w:val="24"/>
+                <w:szCs w:val="24"/>
+                <w:lang w:val="en-US"/>
+              </w:rPr>
+            </w:pPr>
+            <w:r>
+              <w:rPr>
+                <w:sz w:val="24"/>
+                <w:szCs w:val="24"/>
+                <w:lang w:val="en-US"/>
+              </w:rPr>
+              <w:t>LoaiKhach:string</w:t>
+            </w:r>
+          </w:p>
+        </w:tc>
+        <w:tc>
+          <w:tcPr>
+            <w:tcW w:w="3141" w:type="dxa"/>
+          </w:tcPr>
+          <w:p>
+            <w:pPr>
+              <w:rPr>
+                <w:sz w:val="24"/>
+                <w:szCs w:val="24"/>
+                <w:lang w:val="en-US"/>
+              </w:rPr>
+            </w:pPr>
+            <w:r>
+              <w:rPr>
+                <w:sz w:val="24"/>
+                <w:szCs w:val="24"/>
+                <w:lang w:val="en-US"/>
+              </w:rPr>
+              <w:t>Loại khách hàng</w:t>
+            </w:r>
+          </w:p>
+        </w:tc>
+      </w:tr>
+      <w:tr>
+        <w:tc>
+          <w:tcPr>
+            <w:tcW w:w="1728" w:type="dxa"/>
+          </w:tcPr>
+          <w:p>
+            <w:pPr>
+              <w:rPr>
+                <w:b/>
+                <w:sz w:val="24"/>
+                <w:szCs w:val="24"/>
+                <w:lang w:val="en-US"/>
+              </w:rPr>
+            </w:pPr>
+          </w:p>
+        </w:tc>
+        <w:tc>
+          <w:tcPr>
+            <w:tcW w:w="4553" w:type="dxa"/>
+          </w:tcPr>
+          <w:p>
+            <w:pPr>
+              <w:rPr>
+                <w:sz w:val="24"/>
+                <w:szCs w:val="24"/>
+                <w:lang w:val="en-US"/>
+              </w:rPr>
+            </w:pPr>
+            <w:r>
+              <w:rPr>
+                <w:sz w:val="24"/>
+                <w:szCs w:val="24"/>
+                <w:lang w:val="en-US"/>
+              </w:rPr>
+              <w:t>NgayTraP</w:t>
+            </w:r>
+            <w:r>
+              <w:rPr>
+                <w:sz w:val="24"/>
+                <w:szCs w:val="24"/>
+                <w:lang w:val="en-US"/>
+              </w:rPr>
+              <w:t>:smalldatetime</w:t>
+            </w:r>
+          </w:p>
+        </w:tc>
+        <w:tc>
+          <w:tcPr>
+            <w:tcW w:w="3141" w:type="dxa"/>
+          </w:tcPr>
+          <w:p>
+            <w:pPr>
+              <w:rPr>
+                <w:sz w:val="24"/>
+                <w:szCs w:val="24"/>
+                <w:lang w:val="en-US"/>
+              </w:rPr>
+            </w:pPr>
+            <w:r>
+              <w:rPr>
+                <w:sz w:val="24"/>
+                <w:szCs w:val="24"/>
+                <w:lang w:val="en-US"/>
+              </w:rPr>
+              <w:t>Ngày trả phòng(Check-out)</w:t>
+            </w:r>
+          </w:p>
+        </w:tc>
+      </w:tr>
+      <w:tr>
+        <w:tc>
+          <w:tcPr>
+            <w:tcW w:w="1728" w:type="dxa"/>
+          </w:tcPr>
+          <w:p>
+            <w:pPr>
+              <w:rPr>
+                <w:b/>
+                <w:sz w:val="24"/>
+                <w:szCs w:val="24"/>
+                <w:lang w:val="en-US"/>
+              </w:rPr>
+            </w:pPr>
+          </w:p>
+        </w:tc>
+        <w:tc>
+          <w:tcPr>
+            <w:tcW w:w="4553" w:type="dxa"/>
+          </w:tcPr>
+          <w:p>
+            <w:pPr>
+              <w:rPr>
+                <w:sz w:val="24"/>
+                <w:szCs w:val="24"/>
+                <w:lang w:val="en-US"/>
+              </w:rPr>
+            </w:pPr>
+            <w:r>
+              <w:rPr>
+                <w:sz w:val="24"/>
+                <w:szCs w:val="24"/>
+                <w:lang w:val="en-US"/>
+              </w:rPr>
+              <w:t>TTPhieuThue:String</w:t>
+            </w:r>
+          </w:p>
+        </w:tc>
+        <w:tc>
+          <w:tcPr>
+            <w:tcW w:w="3141" w:type="dxa"/>
+          </w:tcPr>
+          <w:p>
+            <w:pPr>
+              <w:rPr>
+                <w:sz w:val="24"/>
+                <w:szCs w:val="24"/>
+                <w:lang w:val="en-US"/>
+              </w:rPr>
+            </w:pPr>
+            <w:r>
+              <w:rPr>
+                <w:sz w:val="24"/>
+                <w:szCs w:val="24"/>
+                <w:lang w:val="en-US"/>
+              </w:rPr>
+              <w:t>Tình trạng phiếu thuê phòng</w:t>
+            </w:r>
+            <w:bookmarkStart w:id="1" w:name="_GoBack"/>
+            <w:bookmarkEnd w:id="1"/>
+          </w:p>
+        </w:tc>
+      </w:tr>
+      <w:tr>
+        <w:tc>
+          <w:tcPr>
+            <w:tcW w:w="1728" w:type="dxa"/>
+          </w:tcPr>
+          <w:p>
+            <w:pPr>
+              <w:rPr>
+                <w:b/>
+                <w:sz w:val="24"/>
+                <w:szCs w:val="24"/>
+                <w:lang w:val="en-US"/>
+              </w:rPr>
+            </w:pPr>
+            <w:r>
+              <w:rPr>
+                <w:b/>
+                <w:sz w:val="24"/>
+                <w:szCs w:val="24"/>
+                <w:lang w:val="en-US"/>
+              </w:rPr>
+              <w:t>Phương thức</w:t>
+            </w:r>
+          </w:p>
+        </w:tc>
+        <w:tc>
+          <w:tcPr>
+            <w:tcW w:w="4553" w:type="dxa"/>
+          </w:tcPr>
+          <w:p>
+            <w:pPr>
+              <w:rPr>
+                <w:b/>
+                <w:sz w:val="24"/>
+                <w:szCs w:val="24"/>
+                <w:lang w:val="en-US"/>
+              </w:rPr>
+            </w:pPr>
+          </w:p>
+        </w:tc>
+        <w:tc>
+          <w:tcPr>
+            <w:tcW w:w="3141" w:type="dxa"/>
+          </w:tcPr>
+          <w:p>
+            <w:pPr>
+              <w:rPr>
+                <w:b/>
+                <w:sz w:val="24"/>
+                <w:szCs w:val="24"/>
+                <w:lang w:val="en-US"/>
+              </w:rPr>
+            </w:pPr>
+          </w:p>
+        </w:tc>
+      </w:tr>
+      <w:tr>
+        <w:tc>
+          <w:tcPr>
+            <w:tcW w:w="1728" w:type="dxa"/>
+          </w:tcPr>
+          <w:p>
+            <w:pPr>
+              <w:rPr>
+                <w:b/>
+                <w:sz w:val="24"/>
+                <w:szCs w:val="24"/>
+                <w:lang w:val="en-US"/>
+              </w:rPr>
+            </w:pPr>
+          </w:p>
+        </w:tc>
+        <w:tc>
+          <w:tcPr>
+            <w:tcW w:w="4553" w:type="dxa"/>
+          </w:tcPr>
+          <w:p>
+            <w:pPr>
+              <w:rPr>
+                <w:b/>
+                <w:sz w:val="24"/>
+                <w:szCs w:val="24"/>
+                <w:lang w:val="en-US"/>
+              </w:rPr>
+            </w:pPr>
+          </w:p>
+        </w:tc>
+        <w:tc>
+          <w:tcPr>
+            <w:tcW w:w="3141" w:type="dxa"/>
+          </w:tcPr>
+          <w:p>
+            <w:pPr>
+              <w:rPr>
+                <w:b/>
+                <w:sz w:val="24"/>
+                <w:szCs w:val="24"/>
+                <w:lang w:val="en-US"/>
+              </w:rPr>
+            </w:pPr>
+          </w:p>
+        </w:tc>
+      </w:tr>
+      <w:tr>
+        <w:tc>
+          <w:tcPr>
+            <w:tcW w:w="1728" w:type="dxa"/>
+          </w:tcPr>
+          <w:p>
+            <w:pPr>
+              <w:rPr>
+                <w:b/>
+                <w:sz w:val="24"/>
+                <w:szCs w:val="24"/>
+                <w:lang w:val="en-US"/>
+              </w:rPr>
+            </w:pPr>
+          </w:p>
+        </w:tc>
+        <w:tc>
+          <w:tcPr>
+            <w:tcW w:w="4553" w:type="dxa"/>
+          </w:tcPr>
+          <w:p>
+            <w:pPr>
+              <w:rPr>
+                <w:b/>
+                <w:sz w:val="24"/>
+                <w:szCs w:val="24"/>
+                <w:lang w:val="en-US"/>
+              </w:rPr>
+            </w:pPr>
+          </w:p>
+        </w:tc>
+        <w:tc>
+          <w:tcPr>
+            <w:tcW w:w="3141" w:type="dxa"/>
+          </w:tcPr>
+          <w:p>
+            <w:pPr>
+              <w:rPr>
+                <w:b/>
+                <w:sz w:val="24"/>
+                <w:szCs w:val="24"/>
+                <w:lang w:val="en-US"/>
+              </w:rPr>
+            </w:pPr>
+          </w:p>
+        </w:tc>
+      </w:tr>
+    </w:tbl>
+    <w:p>
+      <w:pPr>
+        <w:ind w:hanging="450"/>
+        <w:rPr>
+          <w:b/>
+          <w:sz w:val="24"/>
+          <w:szCs w:val="24"/>
+          <w:lang w:val="en-US"/>
+        </w:rPr>
+      </w:pPr>
+    </w:p>
+    <w:p>
+      <w:pPr>
+        <w:ind w:hanging="450"/>
+        <w:rPr>
+          <w:b/>
+          <w:sz w:val="24"/>
+          <w:szCs w:val="24"/>
+          <w:lang w:val="en-US"/>
+        </w:rPr>
+      </w:pPr>
+    </w:p>
+    <w:tbl>
+      <w:tblPr>
+        <w:tblStyle w:val="TableGrid"/>
+        <w:tblW w:w="0" w:type="auto"/>
+        <w:tblLook w:val="04A0" w:firstRow="1" w:lastRow="0" w:firstColumn="1" w:lastColumn="0" w:noHBand="0" w:noVBand="1"/>
+      </w:tblPr>
+      <w:tblGrid>
+        <w:gridCol w:w="1728"/>
+        <w:gridCol w:w="4553"/>
+        <w:gridCol w:w="3141"/>
+      </w:tblGrid>
+      <w:tr>
+        <w:tc>
+          <w:tcPr>
+            <w:tcW w:w="9422" w:type="dxa"/>
+            <w:gridSpan w:val="3"/>
+          </w:tcPr>
+          <w:p>
+            <w:pPr>
+              <w:rPr>
+                <w:b/>
+                <w:sz w:val="24"/>
+                <w:szCs w:val="24"/>
+                <w:lang w:val="en-US"/>
+              </w:rPr>
+            </w:pPr>
+            <w:r>
+              <w:rPr>
+                <w:b/>
+                <w:sz w:val="24"/>
+                <w:szCs w:val="24"/>
+                <w:lang w:val="en-US"/>
+              </w:rPr>
+              <w:t>Khách Hàng</w:t>
+            </w:r>
+            <w:r>
+              <w:rPr>
+                <w:b/>
+                <w:sz w:val="24"/>
+                <w:szCs w:val="24"/>
+                <w:lang w:val="en-US"/>
+              </w:rPr>
+              <w:t xml:space="preserve"> </w:t>
+            </w:r>
+          </w:p>
+        </w:tc>
+      </w:tr>
+      <w:tr>
+        <w:tc>
+          <w:tcPr>
+            <w:tcW w:w="1728" w:type="dxa"/>
+          </w:tcPr>
+          <w:p>
+            <w:pPr>
+              <w:rPr>
+                <w:b/>
+                <w:sz w:val="24"/>
+                <w:szCs w:val="24"/>
+                <w:lang w:val="en-US"/>
+              </w:rPr>
+            </w:pPr>
+            <w:r>
+              <w:rPr>
+                <w:b/>
+                <w:sz w:val="24"/>
+                <w:szCs w:val="24"/>
+                <w:lang w:val="en-US"/>
+              </w:rPr>
+              <w:t>Thuộc tính</w:t>
+            </w:r>
+          </w:p>
+        </w:tc>
+        <w:tc>
+          <w:tcPr>
+            <w:tcW w:w="4553" w:type="dxa"/>
+          </w:tcPr>
+          <w:p>
+            <w:pPr>
+              <w:rPr>
+                <w:b/>
+                <w:sz w:val="24"/>
+                <w:szCs w:val="24"/>
+                <w:lang w:val="en-US"/>
+              </w:rPr>
+            </w:pPr>
+            <w:r>
+              <w:rPr>
+                <w:b/>
+                <w:sz w:val="24"/>
+                <w:szCs w:val="24"/>
+                <w:lang w:val="en-US"/>
+              </w:rPr>
+              <w:t>Tên thuộc tính</w:t>
+            </w:r>
+          </w:p>
+        </w:tc>
+        <w:tc>
+          <w:tcPr>
+            <w:tcW w:w="3141" w:type="dxa"/>
+          </w:tcPr>
+          <w:p>
+            <w:pPr>
+              <w:rPr>
+                <w:b/>
+                <w:sz w:val="24"/>
+                <w:szCs w:val="24"/>
+                <w:lang w:val="en-US"/>
+              </w:rPr>
+            </w:pPr>
+            <w:r>
+              <w:rPr>
+                <w:b/>
+                <w:sz w:val="24"/>
+                <w:szCs w:val="24"/>
+                <w:lang w:val="en-US"/>
+              </w:rPr>
+              <w:t>Ý nghĩa</w:t>
+            </w:r>
+          </w:p>
+        </w:tc>
+      </w:tr>
+      <w:tr>
+        <w:tc>
+          <w:tcPr>
+            <w:tcW w:w="1728" w:type="dxa"/>
+          </w:tcPr>
+          <w:p>
+            <w:pPr>
+              <w:rPr>
+                <w:b/>
+                <w:sz w:val="24"/>
+                <w:szCs w:val="24"/>
+                <w:lang w:val="en-US"/>
+              </w:rPr>
+            </w:pPr>
+          </w:p>
+        </w:tc>
+        <w:tc>
+          <w:tcPr>
+            <w:tcW w:w="4553" w:type="dxa"/>
+          </w:tcPr>
+          <w:p>
+            <w:pPr>
+              <w:rPr>
+                <w:sz w:val="24"/>
+                <w:szCs w:val="24"/>
+                <w:lang w:val="en-US"/>
+              </w:rPr>
+            </w:pPr>
+            <w:r>
+              <w:rPr>
+                <w:sz w:val="24"/>
+                <w:szCs w:val="24"/>
+                <w:lang w:val="en-US"/>
+              </w:rPr>
+              <w:t>MaKH</w:t>
+            </w:r>
+            <w:r>
+              <w:rPr>
+                <w:sz w:val="24"/>
+                <w:szCs w:val="24"/>
+                <w:lang w:val="en-US"/>
+              </w:rPr>
+              <w:t>:integer</w:t>
+            </w:r>
+          </w:p>
+        </w:tc>
+        <w:tc>
+          <w:tcPr>
+            <w:tcW w:w="3141" w:type="dxa"/>
+          </w:tcPr>
+          <w:p>
+            <w:pPr>
+              <w:rPr>
+                <w:sz w:val="24"/>
+                <w:szCs w:val="24"/>
+                <w:lang w:val="en-US"/>
+              </w:rPr>
+            </w:pPr>
+            <w:r>
+              <w:rPr>
+                <w:sz w:val="24"/>
+                <w:szCs w:val="24"/>
+                <w:lang w:val="en-US"/>
+              </w:rPr>
+              <w:t>Mã khách hàng</w:t>
+            </w:r>
+          </w:p>
+        </w:tc>
+      </w:tr>
+      <w:tr>
+        <w:tc>
+          <w:tcPr>
+            <w:tcW w:w="1728" w:type="dxa"/>
+          </w:tcPr>
+          <w:p>
+            <w:pPr>
+              <w:rPr>
+                <w:b/>
+                <w:sz w:val="24"/>
+                <w:szCs w:val="24"/>
+                <w:lang w:val="en-US"/>
+              </w:rPr>
+            </w:pPr>
+          </w:p>
+        </w:tc>
+        <w:tc>
+          <w:tcPr>
+            <w:tcW w:w="4553" w:type="dxa"/>
+          </w:tcPr>
+          <w:p>
+            <w:pPr>
+              <w:rPr>
+                <w:sz w:val="24"/>
+                <w:szCs w:val="24"/>
+                <w:lang w:val="en-US"/>
+              </w:rPr>
+            </w:pPr>
+            <w:r>
+              <w:rPr>
+                <w:sz w:val="24"/>
+                <w:szCs w:val="24"/>
+                <w:lang w:val="en-US"/>
+              </w:rPr>
+              <w:t>TenKH</w:t>
+            </w:r>
+            <w:r>
+              <w:rPr>
+                <w:sz w:val="24"/>
+                <w:szCs w:val="24"/>
+                <w:lang w:val="en-US"/>
+              </w:rPr>
+              <w:t>:string</w:t>
+            </w:r>
+          </w:p>
+        </w:tc>
+        <w:tc>
+          <w:tcPr>
+            <w:tcW w:w="3141" w:type="dxa"/>
+          </w:tcPr>
+          <w:p>
+            <w:pPr>
+              <w:rPr>
+                <w:sz w:val="24"/>
+                <w:szCs w:val="24"/>
+                <w:lang w:val="en-US"/>
+              </w:rPr>
+            </w:pPr>
+            <w:r>
+              <w:rPr>
+                <w:sz w:val="24"/>
+                <w:szCs w:val="24"/>
+                <w:lang w:val="en-US"/>
+              </w:rPr>
+              <w:t>Tên khác hàng</w:t>
+            </w:r>
+          </w:p>
+        </w:tc>
+      </w:tr>
+      <w:tr>
+        <w:tc>
+          <w:tcPr>
+            <w:tcW w:w="1728" w:type="dxa"/>
+          </w:tcPr>
+          <w:p>
+            <w:pPr>
+              <w:rPr>
+                <w:b/>
+                <w:sz w:val="24"/>
+                <w:szCs w:val="24"/>
+                <w:lang w:val="en-US"/>
+              </w:rPr>
+            </w:pPr>
+          </w:p>
+        </w:tc>
+        <w:tc>
+          <w:tcPr>
+            <w:tcW w:w="4553" w:type="dxa"/>
+          </w:tcPr>
+          <w:p>
+            <w:pPr>
+              <w:rPr>
+                <w:sz w:val="24"/>
+                <w:szCs w:val="24"/>
+                <w:lang w:val="en-US"/>
+              </w:rPr>
+            </w:pPr>
+            <w:r>
+              <w:rPr>
+                <w:sz w:val="24"/>
+                <w:szCs w:val="24"/>
+                <w:lang w:val="en-US"/>
+              </w:rPr>
+              <w:t>CMND</w:t>
+            </w:r>
+            <w:r>
+              <w:rPr>
+                <w:sz w:val="24"/>
+                <w:szCs w:val="24"/>
+                <w:lang w:val="en-US"/>
+              </w:rPr>
+              <w:t>:integer</w:t>
+            </w:r>
+          </w:p>
+        </w:tc>
+        <w:tc>
+          <w:tcPr>
+            <w:tcW w:w="3141" w:type="dxa"/>
+          </w:tcPr>
+          <w:p>
+            <w:pPr>
+              <w:rPr>
+                <w:sz w:val="24"/>
+                <w:szCs w:val="24"/>
+                <w:lang w:val="en-US"/>
+              </w:rPr>
+            </w:pPr>
+            <w:r>
+              <w:rPr>
+                <w:sz w:val="24"/>
+                <w:szCs w:val="24"/>
+                <w:lang w:val="en-US"/>
+              </w:rPr>
+              <w:t>Số Chứng minh nhân dân</w:t>
+            </w:r>
+          </w:p>
+        </w:tc>
+      </w:tr>
+      <w:tr>
+        <w:tc>
+          <w:tcPr>
+            <w:tcW w:w="1728" w:type="dxa"/>
+          </w:tcPr>
+          <w:p>
+            <w:pPr>
+              <w:rPr>
+                <w:b/>
+                <w:sz w:val="24"/>
+                <w:szCs w:val="24"/>
+                <w:lang w:val="en-US"/>
+              </w:rPr>
+            </w:pPr>
+          </w:p>
+        </w:tc>
+        <w:tc>
+          <w:tcPr>
+            <w:tcW w:w="4553" w:type="dxa"/>
+          </w:tcPr>
+          <w:p>
+            <w:pPr>
+              <w:rPr>
+                <w:sz w:val="24"/>
+                <w:szCs w:val="24"/>
+                <w:lang w:val="en-US"/>
+              </w:rPr>
+            </w:pPr>
+            <w:r>
+              <w:rPr>
+                <w:sz w:val="24"/>
+                <w:szCs w:val="24"/>
+                <w:lang w:val="en-US"/>
+              </w:rPr>
+              <w:t>SoDT</w:t>
+            </w:r>
+            <w:r>
+              <w:rPr>
+                <w:sz w:val="24"/>
+                <w:szCs w:val="24"/>
+                <w:lang w:val="en-US"/>
+              </w:rPr>
+              <w:t>:integer</w:t>
+            </w:r>
+          </w:p>
+        </w:tc>
+        <w:tc>
+          <w:tcPr>
+            <w:tcW w:w="3141" w:type="dxa"/>
+          </w:tcPr>
+          <w:p>
+            <w:pPr>
+              <w:rPr>
+                <w:sz w:val="24"/>
+                <w:szCs w:val="24"/>
+                <w:lang w:val="en-US"/>
+              </w:rPr>
+            </w:pPr>
+            <w:r>
+              <w:rPr>
+                <w:sz w:val="24"/>
+                <w:szCs w:val="24"/>
+                <w:lang w:val="en-US"/>
+              </w:rPr>
+              <w:t>Số điện thoại</w:t>
+            </w:r>
+          </w:p>
+        </w:tc>
+      </w:tr>
+      <w:tr>
+        <w:tc>
+          <w:tcPr>
+            <w:tcW w:w="1728" w:type="dxa"/>
+          </w:tcPr>
+          <w:p>
+            <w:pPr>
+              <w:rPr>
+                <w:b/>
+                <w:sz w:val="24"/>
+                <w:szCs w:val="24"/>
+                <w:lang w:val="en-US"/>
+              </w:rPr>
+            </w:pPr>
+          </w:p>
+        </w:tc>
+        <w:tc>
+          <w:tcPr>
+            <w:tcW w:w="4553" w:type="dxa"/>
+          </w:tcPr>
+          <w:p>
+            <w:pPr>
+              <w:rPr>
+                <w:sz w:val="24"/>
+                <w:szCs w:val="24"/>
+                <w:lang w:val="en-US"/>
+              </w:rPr>
+            </w:pPr>
+            <w:r>
+              <w:rPr>
+                <w:sz w:val="24"/>
+                <w:szCs w:val="24"/>
+                <w:lang w:val="en-US"/>
+              </w:rPr>
+              <w:t>GioiTinh:String</w:t>
+            </w:r>
+          </w:p>
+        </w:tc>
+        <w:tc>
+          <w:tcPr>
+            <w:tcW w:w="3141" w:type="dxa"/>
+          </w:tcPr>
+          <w:p>
+            <w:pPr>
+              <w:rPr>
+                <w:sz w:val="24"/>
+                <w:szCs w:val="24"/>
+                <w:lang w:val="en-US"/>
+              </w:rPr>
+            </w:pPr>
+            <w:r>
+              <w:rPr>
+                <w:sz w:val="24"/>
+                <w:szCs w:val="24"/>
+                <w:lang w:val="en-US"/>
+              </w:rPr>
+              <w:t>Giới tính</w:t>
+            </w:r>
+          </w:p>
+        </w:tc>
+      </w:tr>
+      <w:tr>
+        <w:tc>
+          <w:tcPr>
+            <w:tcW w:w="1728" w:type="dxa"/>
+          </w:tcPr>
+          <w:p>
+            <w:pPr>
+              <w:rPr>
+                <w:b/>
+                <w:sz w:val="24"/>
+                <w:szCs w:val="24"/>
+                <w:lang w:val="en-US"/>
+              </w:rPr>
+            </w:pPr>
+          </w:p>
+        </w:tc>
+        <w:tc>
+          <w:tcPr>
+            <w:tcW w:w="4553" w:type="dxa"/>
+          </w:tcPr>
+          <w:p>
+            <w:pPr>
+              <w:rPr>
+                <w:sz w:val="24"/>
+                <w:szCs w:val="24"/>
+                <w:lang w:val="en-US"/>
+              </w:rPr>
+            </w:pPr>
+            <w:r>
+              <w:rPr>
+                <w:sz w:val="24"/>
+                <w:szCs w:val="24"/>
+                <w:lang w:val="en-US"/>
+              </w:rPr>
+              <w:t>DiaChi</w:t>
+            </w:r>
+            <w:r>
+              <w:rPr>
+                <w:sz w:val="24"/>
+                <w:szCs w:val="24"/>
+                <w:lang w:val="en-US"/>
+              </w:rPr>
+              <w:t>:String</w:t>
+            </w:r>
+          </w:p>
+        </w:tc>
+        <w:tc>
+          <w:tcPr>
+            <w:tcW w:w="3141" w:type="dxa"/>
+          </w:tcPr>
+          <w:p>
+            <w:pPr>
+              <w:rPr>
+                <w:sz w:val="24"/>
+                <w:szCs w:val="24"/>
+                <w:lang w:val="en-US"/>
+              </w:rPr>
+            </w:pPr>
+            <w:r>
+              <w:rPr>
+                <w:sz w:val="24"/>
+                <w:szCs w:val="24"/>
+                <w:lang w:val="en-US"/>
+              </w:rPr>
+              <w:t>Địa chỉ</w:t>
+            </w:r>
+          </w:p>
+        </w:tc>
+      </w:tr>
+      <w:tr>
+        <w:tc>
+          <w:tcPr>
+            <w:tcW w:w="1728" w:type="dxa"/>
+          </w:tcPr>
+          <w:p>
+            <w:pPr>
+              <w:rPr>
+                <w:b/>
+                <w:sz w:val="24"/>
+                <w:szCs w:val="24"/>
+                <w:lang w:val="en-US"/>
+              </w:rPr>
+            </w:pPr>
+            <w:r>
+              <w:rPr>
+                <w:b/>
+                <w:sz w:val="24"/>
+                <w:szCs w:val="24"/>
+                <w:lang w:val="en-US"/>
+              </w:rPr>
+              <w:t>Phương thức</w:t>
+            </w:r>
+          </w:p>
+        </w:tc>
+        <w:tc>
+          <w:tcPr>
+            <w:tcW w:w="4553" w:type="dxa"/>
+          </w:tcPr>
+          <w:p>
+            <w:pPr>
+              <w:rPr>
+                <w:b/>
+                <w:sz w:val="24"/>
+                <w:szCs w:val="24"/>
+                <w:lang w:val="en-US"/>
+              </w:rPr>
+            </w:pPr>
+          </w:p>
+        </w:tc>
+        <w:tc>
+          <w:tcPr>
+            <w:tcW w:w="3141" w:type="dxa"/>
+          </w:tcPr>
+          <w:p>
+            <w:pPr>
+              <w:rPr>
+                <w:b/>
+                <w:sz w:val="24"/>
+                <w:szCs w:val="24"/>
+                <w:lang w:val="en-US"/>
+              </w:rPr>
+            </w:pPr>
+          </w:p>
+        </w:tc>
+      </w:tr>
+      <w:tr>
+        <w:tc>
+          <w:tcPr>
+            <w:tcW w:w="1728" w:type="dxa"/>
+          </w:tcPr>
+          <w:p>
+            <w:pPr>
+              <w:rPr>
+                <w:b/>
+                <w:sz w:val="24"/>
+                <w:szCs w:val="24"/>
+                <w:lang w:val="en-US"/>
+              </w:rPr>
+            </w:pPr>
+          </w:p>
+        </w:tc>
+        <w:tc>
+          <w:tcPr>
+            <w:tcW w:w="4553" w:type="dxa"/>
+          </w:tcPr>
+          <w:p>
+            <w:pPr>
+              <w:rPr>
+                <w:b/>
+                <w:sz w:val="24"/>
+                <w:szCs w:val="24"/>
+                <w:lang w:val="en-US"/>
+              </w:rPr>
+            </w:pPr>
+          </w:p>
+        </w:tc>
+        <w:tc>
+          <w:tcPr>
+            <w:tcW w:w="3141" w:type="dxa"/>
+          </w:tcPr>
+          <w:p>
+            <w:pPr>
+              <w:rPr>
+                <w:b/>
+                <w:sz w:val="24"/>
+                <w:szCs w:val="24"/>
+                <w:lang w:val="en-US"/>
+              </w:rPr>
+            </w:pPr>
+          </w:p>
+        </w:tc>
+      </w:tr>
+    </w:tbl>
+    <w:p>
+      <w:pPr>
+        <w:ind w:hanging="450"/>
+        <w:rPr>
+          <w:b/>
+          <w:sz w:val="24"/>
+          <w:szCs w:val="24"/>
+          <w:lang w:val="en-US"/>
+        </w:rPr>
+      </w:pPr>
     </w:p>
     <w:sectPr>
       <w:pgSz w:w="11906" w:h="16838"/>
@@ -38357,7 +41028,7 @@
 </file>
 
 <file path=customXml/itemProps1.xml><?xml version="1.0" encoding="utf-8"?>
-<ds:datastoreItem xmlns:ds="http://schemas.openxmlformats.org/officeDocument/2006/customXml" ds:itemID="{229030BF-A560-4DA3-B9F5-EA9488E829F4}">
+<ds:datastoreItem xmlns:ds="http://schemas.openxmlformats.org/officeDocument/2006/customXml" ds:itemID="{EF548448-B252-4807-BBFA-DED119BCF7F2}">
   <ds:schemaRefs>
     <ds:schemaRef ds:uri="http://schemas.openxmlformats.org/officeDocument/2006/bibliography"/>
   </ds:schemaRefs>
